--- a/1-学习内容/2023/Vue-张天禹/Vue使用手册.docx
+++ b/1-学习内容/2023/Vue-张天禹/Vue使用手册.docx
@@ -2,7 +2,73 @@
 <file path=word/document.xml><?xml version="1.0" encoding="utf-8"?>
 <w:document xmlns:wpc="http://schemas.microsoft.com/office/word/2010/wordprocessingCanvas" xmlns:cx="http://schemas.microsoft.com/office/drawing/2014/chartex" xmlns:cx1="http://schemas.microsoft.com/office/drawing/2015/9/8/chartex" xmlns:cx2="http://schemas.microsoft.com/office/drawing/2015/10/21/chartex" xmlns:cx3="http://schemas.microsoft.com/office/drawing/2016/5/9/chartex" xmlns:cx4="http://schemas.microsoft.com/office/drawing/2016/5/10/chartex" xmlns:cx5="http://schemas.microsoft.com/office/drawing/2016/5/11/chartex" xmlns:cx6="http://schemas.microsoft.com/office/drawing/2016/5/12/chartex" xmlns:cx7="http://schemas.microsoft.com/office/drawing/2016/5/13/chartex" xmlns:cx8="http://schemas.microsoft.com/office/drawing/2016/5/14/chartex" xmlns:mc="http://schemas.openxmlformats.org/markup-compatibility/2006" xmlns:aink="http://schemas.microsoft.com/office/drawing/2016/ink" xmlns:am3d="http://schemas.microsoft.com/office/drawing/2017/model3d" xmlns:o="urn:schemas-microsoft-com:office:office" xmlns:oel="http://schemas.microsoft.com/office/2019/extlst" xmlns:r="http://schemas.openxmlformats.org/officeDocument/2006/relationships" xmlns:m="http://schemas.openxmlformats.org/officeDocument/2006/math" xmlns:v="urn:schemas-microsoft-com:vml" xmlns:wp14="http://schemas.microsoft.com/office/word/2010/wordprocessingDrawing" xmlns:wp="http://schemas.openxmlformats.org/drawingml/2006/wordprocessingDrawing" xmlns:w10="urn:schemas-microsoft-com:office:word" xmlns:w="http://schemas.openxmlformats.org/wordprocessingml/2006/main" xmlns:w14="http://schemas.microsoft.com/office/word/2010/wordml" xmlns:w15="http://schemas.microsoft.com/office/word/2012/wordml" xmlns:w16cex="http://schemas.microsoft.com/office/word/2018/wordml/cex" xmlns:w16cid="http://schemas.microsoft.com/office/word/2016/wordml/cid" xmlns:w16="http://schemas.microsoft.com/office/word/2018/wordml" xmlns:w16du="http://schemas.microsoft.com/office/word/2023/wordml/word16du" xmlns:w16sdtdh="http://schemas.microsoft.com/office/word/2020/wordml/sdtdatahash" xmlns:w16se="http://schemas.microsoft.com/office/word/2015/wordml/symex" xmlns:wpg="http://schemas.microsoft.com/office/word/2010/wordprocessingGroup" xmlns:wpi="http://schemas.microsoft.com/office/word/2010/wordprocessingInk" xmlns:wne="http://schemas.microsoft.com/office/word/2006/wordml" xmlns:wps="http://schemas.microsoft.com/office/word/2010/wordprocessingShape" mc:Ignorable="w14 w15 w16se w16cid w16 w16cex w16sdtdh wp14">
   <w:body>
+    <w:p>
+      <w:r>
+        <w:rPr>
+          <w:rFonts w:hint="eastAsia"/>
+        </w:rPr>
+        <w:t>插件</w:t>
+      </w:r>
+    </w:p>
+    <w:p>
+      <w:pPr>
+        <w:rPr>
+          <w:rFonts w:hint="eastAsia"/>
+        </w:rPr>
+      </w:pPr>
+      <w:r>
+        <w:rPr>
+          <w:noProof/>
+        </w:rPr>
+        <w:drawing>
+          <wp:inline distT="0" distB="0" distL="0" distR="0" wp14:anchorId="07BAA3F6" wp14:editId="520FA8F3">
+            <wp:extent cx="4074725" cy="1609090"/>
+            <wp:effectExtent l="0" t="0" r="2540" b="0"/>
+            <wp:docPr id="948410775" name="图片 1"/>
+            <wp:cNvGraphicFramePr>
+              <a:graphicFrameLocks xmlns:a="http://schemas.openxmlformats.org/drawingml/2006/main" noChangeAspect="1"/>
+            </wp:cNvGraphicFramePr>
+            <a:graphic xmlns:a="http://schemas.openxmlformats.org/drawingml/2006/main">
+              <a:graphicData uri="http://schemas.openxmlformats.org/drawingml/2006/picture">
+                <pic:pic xmlns:pic="http://schemas.openxmlformats.org/drawingml/2006/picture">
+                  <pic:nvPicPr>
+                    <pic:cNvPr id="948410775" name=""/>
+                    <pic:cNvPicPr/>
+                  </pic:nvPicPr>
+                  <pic:blipFill>
+                    <a:blip r:embed="rId6"/>
+                    <a:stretch>
+                      <a:fillRect/>
+                    </a:stretch>
+                  </pic:blipFill>
+                  <pic:spPr>
+                    <a:xfrm>
+                      <a:off x="0" y="0"/>
+                      <a:ext cx="4092282" cy="1616023"/>
+                    </a:xfrm>
+                    <a:prstGeom prst="rect">
+                      <a:avLst/>
+                    </a:prstGeom>
+                  </pic:spPr>
+                </pic:pic>
+              </a:graphicData>
+            </a:graphic>
+          </wp:inline>
+        </w:drawing>
+      </w:r>
+    </w:p>
     <w:p/>
+    <w:p/>
+    <w:p/>
+    <w:p/>
+    <w:p/>
+    <w:p>
+      <w:pPr>
+        <w:rPr>
+          <w:rFonts w:hint="eastAsia"/>
+        </w:rPr>
+      </w:pPr>
+    </w:p>
     <w:p>
       <w:pPr>
         <w:pStyle w:val="2"/>
@@ -50,7 +116,7 @@
                     <pic:cNvPicPr/>
                   </pic:nvPicPr>
                   <pic:blipFill>
-                    <a:blip r:embed="rId6"/>
+                    <a:blip r:embed="rId7"/>
                     <a:stretch>
                       <a:fillRect/>
                     </a:stretch>
@@ -72,24 +138,14 @@
       </w:r>
     </w:p>
     <w:p>
-      <w:pPr>
+      <w:r>
         <w:rPr>
           <w:rFonts w:hint="eastAsia"/>
         </w:rPr>
-      </w:pPr>
-      <w:r>
-        <w:rPr>
-          <w:rFonts w:hint="eastAsia"/>
-        </w:rPr>
         <w:t>选择vue的创建版本</w:t>
       </w:r>
     </w:p>
     <w:p>
-      <w:pPr>
-        <w:rPr>
-          <w:rFonts w:hint="eastAsia"/>
-        </w:rPr>
-      </w:pPr>
       <w:r>
         <w:rPr>
           <w:noProof/>
@@ -110,7 +166,7 @@
                     <pic:cNvPicPr/>
                   </pic:nvPicPr>
                   <pic:blipFill>
-                    <a:blip r:embed="rId7"/>
+                    <a:blip r:embed="rId8"/>
                     <a:stretch>
                       <a:fillRect/>
                     </a:stretch>
@@ -152,7 +208,7 @@
                     <pic:cNvPicPr/>
                   </pic:nvPicPr>
                   <pic:blipFill>
-                    <a:blip r:embed="rId8"/>
+                    <a:blip r:embed="rId9"/>
                     <a:stretch>
                       <a:fillRect/>
                     </a:stretch>
@@ -210,7 +266,7 @@
                     <pic:cNvPicPr/>
                   </pic:nvPicPr>
                   <pic:blipFill>
-                    <a:blip r:embed="rId9"/>
+                    <a:blip r:embed="rId10"/>
                     <a:stretch>
                       <a:fillRect/>
                     </a:stretch>
@@ -236,6 +292,7 @@
         <w:rPr>
           <w:noProof/>
         </w:rPr>
+        <w:lastRenderedPageBreak/>
         <w:drawing>
           <wp:inline distT="0" distB="0" distL="0" distR="0" wp14:anchorId="360F67EE" wp14:editId="67819820">
             <wp:extent cx="2804886" cy="531961"/>
@@ -252,7 +309,7 @@
                     <pic:cNvPicPr/>
                   </pic:nvPicPr>
                   <pic:blipFill>
-                    <a:blip r:embed="rId10"/>
+                    <a:blip r:embed="rId11"/>
                     <a:stretch>
                       <a:fillRect/>
                     </a:stretch>
@@ -294,7 +351,7 @@
                     <pic:cNvPicPr/>
                   </pic:nvPicPr>
                   <pic:blipFill>
-                    <a:blip r:embed="rId11"/>
+                    <a:blip r:embed="rId12"/>
                     <a:stretch>
                       <a:fillRect/>
                     </a:stretch>
@@ -381,7 +438,7 @@
                     <pic:cNvPicPr/>
                   </pic:nvPicPr>
                   <pic:blipFill>
-                    <a:blip r:embed="rId12"/>
+                    <a:blip r:embed="rId13"/>
                     <a:stretch>
                       <a:fillRect/>
                     </a:stretch>
@@ -410,7 +467,6 @@
         <w:rPr>
           <w:noProof/>
         </w:rPr>
-        <w:lastRenderedPageBreak/>
         <w:drawing>
           <wp:inline distT="0" distB="0" distL="0" distR="0" wp14:anchorId="020ED70F" wp14:editId="4E71A80D">
             <wp:extent cx="3193143" cy="1925651"/>
@@ -427,7 +483,7 @@
                     <pic:cNvPicPr/>
                   </pic:nvPicPr>
                   <pic:blipFill>
-                    <a:blip r:embed="rId13"/>
+                    <a:blip r:embed="rId14"/>
                     <a:stretch>
                       <a:fillRect/>
                     </a:stretch>
@@ -472,7 +528,7 @@
                     <pic:cNvPicPr/>
                   </pic:nvPicPr>
                   <pic:blipFill>
-                    <a:blip r:embed="rId14"/>
+                    <a:blip r:embed="rId15"/>
                     <a:stretch>
                       <a:fillRect/>
                     </a:stretch>
@@ -501,6 +557,7 @@
         <w:rPr>
           <w:noProof/>
         </w:rPr>
+        <w:lastRenderedPageBreak/>
         <w:drawing>
           <wp:inline distT="0" distB="0" distL="0" distR="0" wp14:anchorId="13651B49" wp14:editId="457EEB1E">
             <wp:extent cx="3121511" cy="2115457"/>
@@ -517,7 +574,7 @@
                     <pic:cNvPicPr/>
                   </pic:nvPicPr>
                   <pic:blipFill>
-                    <a:blip r:embed="rId15"/>
+                    <a:blip r:embed="rId16"/>
                     <a:stretch>
                       <a:fillRect/>
                     </a:stretch>
